--- a/note.docx
+++ b/note.docx
@@ -3,6 +3,11 @@
 <w:document xmlns:ve="http://schemas.openxmlformats.org/markup-compatibility/2006" xmlns:o="urn:schemas-microsoft-com:office:office" xmlns:r="http://schemas.openxmlformats.org/officeDocument/2006/relationships" xmlns:m="http://schemas.openxmlformats.org/officeDocument/2006/math" xmlns:v="urn:schemas-microsoft-com:vml" xmlns:wp="http://schemas.openxmlformats.org/drawingml/2006/wordprocessingDrawing" xmlns:w10="urn:schemas-microsoft-com:office:word" xmlns:w="http://schemas.openxmlformats.org/wordprocessingml/2006/main" xmlns:wne="http://schemas.microsoft.com/office/word/2006/wordml">
   <w:body>
     <w:p>
+      <w:pPr>
+        <w:rPr>
+          <w:rFonts w:hint="eastAsia"/>
+        </w:rPr>
+      </w:pPr>
       <w:r>
         <w:t>楼主在你发布这篇文章整两年后，我终于第一次配置成功了</w:t>
       </w:r>
@@ -35,6 +40,21 @@
       </w:r>
       <w:r>
         <w:t>，就是缺少这两个架包让我费了好大劲</w:t>
+      </w:r>
+    </w:p>
+    <w:p>
+      <w:pPr>
+        <w:rPr>
+          <w:rFonts w:hint="eastAsia"/>
+        </w:rPr>
+      </w:pPr>
+    </w:p>
+    <w:p>
+      <w:r>
+        <w:rPr>
+          <w:rFonts w:hint="eastAsia"/>
+        </w:rPr>
+        <w:t>123</w:t>
       </w:r>
     </w:p>
     <w:sectPr>

--- a/note.docx
+++ b/note.docx
@@ -2,6 +2,50 @@
 <file path=word/document.xml><?xml version="1.0" encoding="utf-8"?>
 <w:document xmlns:ve="http://schemas.openxmlformats.org/markup-compatibility/2006" xmlns:o="urn:schemas-microsoft-com:office:office" xmlns:r="http://schemas.openxmlformats.org/officeDocument/2006/relationships" xmlns:m="http://schemas.openxmlformats.org/officeDocument/2006/math" xmlns:v="urn:schemas-microsoft-com:vml" xmlns:wp="http://schemas.openxmlformats.org/drawingml/2006/wordprocessingDrawing" xmlns:w10="urn:schemas-microsoft-com:office:word" xmlns:w="http://schemas.openxmlformats.org/wordprocessingml/2006/main" xmlns:wne="http://schemas.microsoft.com/office/word/2006/wordml">
   <w:body>
+    <w:p>
+      <w:r>
+        <w:t>楼主在你发布这篇文章整两年后，我终于第一次配置成功了</w:t>
+      </w:r>
+      <w:r>
+        <w:t>SSH</w:t>
+      </w:r>
+      <w:r>
+        <w:t>，非常感激，但这篇文章也有一些漏洞，整合</w:t>
+      </w:r>
+      <w:r>
+        <w:t>Hibernate</w:t>
+      </w:r>
+      <w:r>
+        <w:t>时没提要引入</w:t>
+      </w:r>
+      <w:r>
+        <w:t>mysql-connector-java.jar</w:t>
+      </w:r>
+      <w:r>
+        <w:t>，整合</w:t>
+      </w:r>
+      <w:r>
+        <w:t>Spring</w:t>
+      </w:r>
+      <w:r>
+        <w:t>时又没提要引入</w:t>
+      </w:r>
+      <w:r>
+        <w:t>struts2-spring-plugin-2.3.4.1.jar</w:t>
+      </w:r>
+      <w:r>
+        <w:t>，就是缺少这两个架包让我费了好大劲</w:t>
+      </w:r>
+    </w:p>
+    <w:p/>
+    <w:p>
+      <w:r>
+        <w:rPr>
+          <w:rFonts w:hint="eastAsia"/>
+        </w:rPr>
+        <w:t>123</w:t>
+      </w:r>
+    </w:p>
     <w:p>
       <w:pPr>
         <w:rPr>
@@ -9,52 +53,18 @@
         </w:rPr>
       </w:pPr>
       <w:r>
-        <w:t>楼主在你发布这篇文章整两年后，我终于第一次配置成功了</w:t>
-      </w:r>
-      <w:r>
-        <w:t>SSH</w:t>
-      </w:r>
-      <w:r>
-        <w:t>，非常感激，但这篇文章也有一些漏洞，整合</w:t>
-      </w:r>
-      <w:r>
-        <w:t>Hibernate</w:t>
-      </w:r>
-      <w:r>
-        <w:t>时没提要引入</w:t>
-      </w:r>
-      <w:r>
-        <w:t>mysql-connector-java.jar</w:t>
-      </w:r>
-      <w:r>
-        <w:t>，整合</w:t>
-      </w:r>
-      <w:r>
-        <w:t>Spring</w:t>
-      </w:r>
-      <w:r>
-        <w:t>时又没提要引入</w:t>
-      </w:r>
-      <w:r>
-        <w:t>struts2-spring-plugin-2.3.4.1.jar</w:t>
-      </w:r>
-      <w:r>
-        <w:t>，就是缺少这两个架包让我费了好大劲</w:t>
-      </w:r>
-    </w:p>
-    <w:p>
-      <w:pPr>
         <w:rPr>
           <w:rFonts w:hint="eastAsia"/>
         </w:rPr>
-      </w:pPr>
+        <w:t>321</w:t>
+      </w:r>
     </w:p>
     <w:p>
       <w:r>
         <w:rPr>
           <w:rFonts w:hint="eastAsia"/>
         </w:rPr>
-        <w:t>123</w:t>
+        <w:t>asd</w:t>
       </w:r>
     </w:p>
     <w:sectPr>
